--- a/Documents/4 Weekly Status Report/MinutesOfMeeting_w15.5.docx
+++ b/Documents/4 Weekly Status Report/MinutesOfMeeting_w15.5.docx
@@ -1887,13 +1887,7 @@
               <w:rPr>
                 <w:lang w:val="en-US"/>
               </w:rPr>
-              <w:t>18</w:t>
-            </w:r>
-            <w:r>
-              <w:rPr>
-                <w:lang w:val="en-US"/>
-              </w:rPr>
-              <w:t>-04-2012</w:t>
+              <w:t>18-04-2012</w:t>
             </w:r>
           </w:p>
         </w:tc>
@@ -1914,13 +1908,7 @@
               <w:rPr>
                 <w:lang w:val="en-US"/>
               </w:rPr>
-              <w:t>23</w:t>
-            </w:r>
-            <w:r>
-              <w:rPr>
-                <w:lang w:val="en-US"/>
-              </w:rPr>
-              <w:t>-04-2012</w:t>
+              <w:t>23-04-2012</w:t>
             </w:r>
           </w:p>
         </w:tc>
@@ -2034,13 +2022,7 @@
               <w:rPr>
                 <w:lang w:val="en-US"/>
               </w:rPr>
-              <w:t>18</w:t>
-            </w:r>
-            <w:r>
-              <w:rPr>
-                <w:lang w:val="en-US"/>
-              </w:rPr>
-              <w:t>-04-2012</w:t>
+              <w:t>18-04-2012</w:t>
             </w:r>
           </w:p>
         </w:tc>
@@ -2061,15 +2043,7 @@
               <w:rPr>
                 <w:lang w:val="en-US"/>
               </w:rPr>
-              <w:t>23</w:t>
-            </w:r>
-            <w:bookmarkStart w:id="0" w:name="_GoBack"/>
-            <w:bookmarkEnd w:id="0"/>
-            <w:r>
-              <w:rPr>
-                <w:lang w:val="en-US"/>
-              </w:rPr>
-              <w:t>-04-2012</w:t>
+              <w:t>23-04-2012</w:t>
             </w:r>
           </w:p>
         </w:tc>
@@ -2559,8 +2533,12 @@
       </w:pPr>
     </w:p>
     <w:sectPr>
-      <w:headerReference w:type="default" r:id="rId8"/>
-      <w:footerReference w:type="default" r:id="rId9"/>
+      <w:headerReference w:type="even" r:id="rId8"/>
+      <w:headerReference w:type="default" r:id="rId9"/>
+      <w:footerReference w:type="even" r:id="rId10"/>
+      <w:footerReference w:type="default" r:id="rId11"/>
+      <w:headerReference w:type="first" r:id="rId12"/>
+      <w:footerReference w:type="first" r:id="rId13"/>
       <w:pgSz w:w="11906" w:h="16838"/>
       <w:pgMar w:top="1701" w:right="1417" w:bottom="1417" w:left="1417" w:header="570" w:footer="52" w:gutter="0"/>
       <w:cols w:space="708"/>
@@ -2596,6 +2574,16 @@
 </file>
 
 <file path=word/footer1.xml><?xml version="1.0" encoding="utf-8"?>
+<w:ftr xmlns:wpc="http://schemas.microsoft.com/office/word/2010/wordprocessingCanvas" xmlns:mc="http://schemas.openxmlformats.org/markup-compatibility/2006" xmlns:o="urn:schemas-microsoft-com:office:office" xmlns:r="http://schemas.openxmlformats.org/officeDocument/2006/relationships" xmlns:m="http://schemas.openxmlformats.org/officeDocument/2006/math" xmlns:v="urn:schemas-microsoft-com:vml" xmlns:wp14="http://schemas.microsoft.com/office/word/2010/wordprocessingDrawing" xmlns:wp="http://schemas.openxmlformats.org/drawingml/2006/wordprocessingDrawing" xmlns:w10="urn:schemas-microsoft-com:office:word" xmlns:w="http://schemas.openxmlformats.org/wordprocessingml/2006/main" xmlns:w14="http://schemas.microsoft.com/office/word/2010/wordml" xmlns:wpg="http://schemas.microsoft.com/office/word/2010/wordprocessingGroup" xmlns:wpi="http://schemas.microsoft.com/office/word/2010/wordprocessingInk" xmlns:wne="http://schemas.microsoft.com/office/word/2006/wordml" xmlns:wps="http://schemas.microsoft.com/office/word/2010/wordprocessingShape" mc:Ignorable="w14 wp14">
+  <w:p>
+    <w:pPr>
+      <w:pStyle w:val="Footer"/>
+    </w:pPr>
+  </w:p>
+</w:ftr>
+</file>
+
+<file path=word/footer2.xml><?xml version="1.0" encoding="utf-8"?>
 <w:ftr xmlns:wpc="http://schemas.microsoft.com/office/word/2010/wordprocessingCanvas" xmlns:mc="http://schemas.openxmlformats.org/markup-compatibility/2006" xmlns:o="urn:schemas-microsoft-com:office:office" xmlns:r="http://schemas.openxmlformats.org/officeDocument/2006/relationships" xmlns:m="http://schemas.openxmlformats.org/officeDocument/2006/math" xmlns:v="urn:schemas-microsoft-com:vml" xmlns:wp14="http://schemas.microsoft.com/office/word/2010/wordprocessingDrawing" xmlns:wp="http://schemas.openxmlformats.org/drawingml/2006/wordprocessingDrawing" xmlns:w10="urn:schemas-microsoft-com:office:word" xmlns:w="http://schemas.openxmlformats.org/wordprocessingml/2006/main" xmlns:w14="http://schemas.microsoft.com/office/word/2010/wordml" xmlns:wpg="http://schemas.microsoft.com/office/word/2010/wordprocessingGroup" xmlns:wpi="http://schemas.microsoft.com/office/word/2010/wordprocessingInk" xmlns:wne="http://schemas.microsoft.com/office/word/2006/wordml" xmlns:wps="http://schemas.microsoft.com/office/word/2010/wordprocessingShape" mc:Ignorable="w14 wp14">
   <w:tbl>
     <w:tblPr>
@@ -2724,7 +2712,7 @@
               <w:sz w:val="16"/>
               <w:szCs w:val="16"/>
             </w:rPr>
-            <w:t>2012-04-18</w:t>
+            <w:t>2012-04-19</w:t>
           </w:r>
           <w:r>
             <w:rPr>
@@ -2849,7 +2837,7 @@
               <w:sz w:val="16"/>
               <w:szCs w:val="16"/>
             </w:rPr>
-            <w:t>2</w:t>
+            <w:t>1</w:t>
           </w:r>
           <w:r>
             <w:rPr>
@@ -3306,6 +3294,16 @@
 </w:ftr>
 </file>
 
+<file path=word/footer3.xml><?xml version="1.0" encoding="utf-8"?>
+<w:ftr xmlns:wpc="http://schemas.microsoft.com/office/word/2010/wordprocessingCanvas" xmlns:mc="http://schemas.openxmlformats.org/markup-compatibility/2006" xmlns:o="urn:schemas-microsoft-com:office:office" xmlns:r="http://schemas.openxmlformats.org/officeDocument/2006/relationships" xmlns:m="http://schemas.openxmlformats.org/officeDocument/2006/math" xmlns:v="urn:schemas-microsoft-com:vml" xmlns:wp14="http://schemas.microsoft.com/office/word/2010/wordprocessingDrawing" xmlns:wp="http://schemas.openxmlformats.org/drawingml/2006/wordprocessingDrawing" xmlns:w10="urn:schemas-microsoft-com:office:word" xmlns:w="http://schemas.openxmlformats.org/wordprocessingml/2006/main" xmlns:w14="http://schemas.microsoft.com/office/word/2010/wordml" xmlns:wpg="http://schemas.microsoft.com/office/word/2010/wordprocessingGroup" xmlns:wpi="http://schemas.microsoft.com/office/word/2010/wordprocessingInk" xmlns:wne="http://schemas.microsoft.com/office/word/2006/wordml" xmlns:wps="http://schemas.microsoft.com/office/word/2010/wordprocessingShape" mc:Ignorable="w14 wp14">
+  <w:p>
+    <w:pPr>
+      <w:pStyle w:val="Footer"/>
+    </w:pPr>
+  </w:p>
+</w:ftr>
+</file>
+
 <file path=word/footnotes.xml><?xml version="1.0" encoding="utf-8"?>
 <w:footnotes xmlns:wpc="http://schemas.microsoft.com/office/word/2010/wordprocessingCanvas" xmlns:mc="http://schemas.openxmlformats.org/markup-compatibility/2006" xmlns:o="urn:schemas-microsoft-com:office:office" xmlns:r="http://schemas.openxmlformats.org/officeDocument/2006/relationships" xmlns:m="http://schemas.openxmlformats.org/officeDocument/2006/math" xmlns:v="urn:schemas-microsoft-com:vml" xmlns:wp14="http://schemas.microsoft.com/office/word/2010/wordprocessingDrawing" xmlns:wp="http://schemas.openxmlformats.org/drawingml/2006/wordprocessingDrawing" xmlns:w10="urn:schemas-microsoft-com:office:word" xmlns:w="http://schemas.openxmlformats.org/wordprocessingml/2006/main" xmlns:w14="http://schemas.microsoft.com/office/word/2010/wordml" xmlns:wpg="http://schemas.microsoft.com/office/word/2010/wordprocessingGroup" xmlns:wpi="http://schemas.microsoft.com/office/word/2010/wordprocessingInk" xmlns:wne="http://schemas.microsoft.com/office/word/2006/wordml" xmlns:wps="http://schemas.microsoft.com/office/word/2010/wordprocessingShape" mc:Ignorable="w14 wp14">
   <w:footnote w:type="separator" w:id="-1">
@@ -3332,6 +3330,16 @@
 </file>
 
 <file path=word/header1.xml><?xml version="1.0" encoding="utf-8"?>
+<w:hdr xmlns:wpc="http://schemas.microsoft.com/office/word/2010/wordprocessingCanvas" xmlns:mc="http://schemas.openxmlformats.org/markup-compatibility/2006" xmlns:o="urn:schemas-microsoft-com:office:office" xmlns:r="http://schemas.openxmlformats.org/officeDocument/2006/relationships" xmlns:m="http://schemas.openxmlformats.org/officeDocument/2006/math" xmlns:v="urn:schemas-microsoft-com:vml" xmlns:wp14="http://schemas.microsoft.com/office/word/2010/wordprocessingDrawing" xmlns:wp="http://schemas.openxmlformats.org/drawingml/2006/wordprocessingDrawing" xmlns:w10="urn:schemas-microsoft-com:office:word" xmlns:w="http://schemas.openxmlformats.org/wordprocessingml/2006/main" xmlns:w14="http://schemas.microsoft.com/office/word/2010/wordml" xmlns:wpg="http://schemas.microsoft.com/office/word/2010/wordprocessingGroup" xmlns:wpi="http://schemas.microsoft.com/office/word/2010/wordprocessingInk" xmlns:wne="http://schemas.microsoft.com/office/word/2006/wordml" xmlns:wps="http://schemas.microsoft.com/office/word/2010/wordprocessingShape" mc:Ignorable="w14 wp14">
+  <w:p>
+    <w:pPr>
+      <w:pStyle w:val="Header"/>
+    </w:pPr>
+  </w:p>
+</w:hdr>
+</file>
+
+<file path=word/header2.xml><?xml version="1.0" encoding="utf-8"?>
 <w:hdr xmlns:wpc="http://schemas.microsoft.com/office/word/2010/wordprocessingCanvas" xmlns:mc="http://schemas.openxmlformats.org/markup-compatibility/2006" xmlns:o="urn:schemas-microsoft-com:office:office" xmlns:r="http://schemas.openxmlformats.org/officeDocument/2006/relationships" xmlns:m="http://schemas.openxmlformats.org/officeDocument/2006/math" xmlns:v="urn:schemas-microsoft-com:vml" xmlns:wp14="http://schemas.microsoft.com/office/word/2010/wordprocessingDrawing" xmlns:wp="http://schemas.openxmlformats.org/drawingml/2006/wordprocessingDrawing" xmlns:w10="urn:schemas-microsoft-com:office:word" xmlns:w="http://schemas.openxmlformats.org/wordprocessingml/2006/main" xmlns:w14="http://schemas.microsoft.com/office/word/2010/wordml" xmlns:wpg="http://schemas.microsoft.com/office/word/2010/wordprocessingGroup" xmlns:wpi="http://schemas.microsoft.com/office/word/2010/wordprocessingInk" xmlns:wne="http://schemas.microsoft.com/office/word/2006/wordml" xmlns:wps="http://schemas.microsoft.com/office/word/2010/wordprocessingShape" mc:Ignorable="w14 wp14">
   <w:tbl>
     <w:tblPr>
@@ -3419,61 +3427,8 @@
           <w:pPr>
             <w:pStyle w:val="Header"/>
           </w:pPr>
-          <w:r>
-            <w:rPr>
-              <w:noProof/>
-              <w:color w:val="000000" w:themeColor="text1"/>
-              <w:lang w:val="sv-SE" w:eastAsia="sv-SE"/>
-            </w:rPr>
-            <w:drawing>
-              <wp:inline distT="0" distB="0" distL="0" distR="0" wp14:anchorId="00C5ECF5" wp14:editId="442026A1">
-                <wp:extent cx="1409786" cy="591102"/>
-                <wp:effectExtent l="0" t="0" r="0" b="0"/>
-                <wp:docPr id="4" name="Picture 4" descr="C:\Users\denmif\AppData\Local\Temp\SNAGHTML3868127f.PNG"/>
-                <wp:cNvGraphicFramePr>
-                  <a:graphicFrameLocks xmlns:a="http://schemas.openxmlformats.org/drawingml/2006/main" noChangeAspect="1"/>
-                </wp:cNvGraphicFramePr>
-                <a:graphic xmlns:a="http://schemas.openxmlformats.org/drawingml/2006/main">
-                  <a:graphicData uri="http://schemas.openxmlformats.org/drawingml/2006/picture">
-                    <pic:pic xmlns:pic="http://schemas.openxmlformats.org/drawingml/2006/picture">
-                      <pic:nvPicPr>
-                        <pic:cNvPr id="0" name="Picture 1" descr="C:\Users\denmif\AppData\Local\Temp\SNAGHTML3868127f.PNG"/>
-                        <pic:cNvPicPr>
-                          <a:picLocks noChangeAspect="1" noChangeArrowheads="1"/>
-                        </pic:cNvPicPr>
-                      </pic:nvPicPr>
-                      <pic:blipFill>
-                        <a:blip r:embed="rId1">
-                          <a:extLst>
-                            <a:ext uri="{28A0092B-C50C-407E-A947-70E740481C1C}">
-                              <a14:useLocalDpi xmlns:a14="http://schemas.microsoft.com/office/drawing/2010/main" val="0"/>
-                            </a:ext>
-                          </a:extLst>
-                        </a:blip>
-                        <a:srcRect/>
-                        <a:stretch>
-                          <a:fillRect/>
-                        </a:stretch>
-                      </pic:blipFill>
-                      <pic:spPr bwMode="auto">
-                        <a:xfrm>
-                          <a:off x="0" y="0"/>
-                          <a:ext cx="1409775" cy="591097"/>
-                        </a:xfrm>
-                        <a:prstGeom prst="rect">
-                          <a:avLst/>
-                        </a:prstGeom>
-                        <a:noFill/>
-                        <a:ln>
-                          <a:noFill/>
-                        </a:ln>
-                      </pic:spPr>
-                    </pic:pic>
-                  </a:graphicData>
-                </a:graphic>
-              </wp:inline>
-            </w:drawing>
-          </w:r>
+          <w:bookmarkStart w:id="0" w:name="_GoBack"/>
+          <w:bookmarkEnd w:id="0"/>
         </w:p>
       </w:tc>
     </w:tr>
@@ -3751,6 +3706,16 @@
         </v:line>
       </w:pict>
     </w:r>
+  </w:p>
+</w:hdr>
+</file>
+
+<file path=word/header3.xml><?xml version="1.0" encoding="utf-8"?>
+<w:hdr xmlns:wpc="http://schemas.microsoft.com/office/word/2010/wordprocessingCanvas" xmlns:mc="http://schemas.openxmlformats.org/markup-compatibility/2006" xmlns:o="urn:schemas-microsoft-com:office:office" xmlns:r="http://schemas.openxmlformats.org/officeDocument/2006/relationships" xmlns:m="http://schemas.openxmlformats.org/officeDocument/2006/math" xmlns:v="urn:schemas-microsoft-com:vml" xmlns:wp14="http://schemas.microsoft.com/office/word/2010/wordprocessingDrawing" xmlns:wp="http://schemas.openxmlformats.org/drawingml/2006/wordprocessingDrawing" xmlns:w10="urn:schemas-microsoft-com:office:word" xmlns:w="http://schemas.openxmlformats.org/wordprocessingml/2006/main" xmlns:w14="http://schemas.microsoft.com/office/word/2010/wordml" xmlns:wpg="http://schemas.microsoft.com/office/word/2010/wordprocessingGroup" xmlns:wpi="http://schemas.microsoft.com/office/word/2010/wordprocessingInk" xmlns:wne="http://schemas.microsoft.com/office/word/2006/wordml" xmlns:wps="http://schemas.microsoft.com/office/word/2010/wordprocessingShape" mc:Ignorable="w14 wp14">
+  <w:p>
+    <w:pPr>
+      <w:pStyle w:val="Header"/>
+    </w:pPr>
   </w:p>
 </w:hdr>
 </file>

--- a/Documents/4 Weekly Status Report/MinutesOfMeeting_w15.5.docx
+++ b/Documents/4 Weekly Status Report/MinutesOfMeeting_w15.5.docx
@@ -1,6 +1,6 @@
 
 <file path=word/document.xml><?xml version="1.0" encoding="utf-8"?>
-<w:document xmlns:wpc="http://schemas.microsoft.com/office/word/2010/wordprocessingCanvas" xmlns:mc="http://schemas.openxmlformats.org/markup-compatibility/2006" xmlns:o="urn:schemas-microsoft-com:office:office" xmlns:r="http://schemas.openxmlformats.org/officeDocument/2006/relationships" xmlns:m="http://schemas.openxmlformats.org/officeDocument/2006/math" xmlns:v="urn:schemas-microsoft-com:vml" xmlns:wp14="http://schemas.microsoft.com/office/word/2010/wordprocessingDrawing" xmlns:wp="http://schemas.openxmlformats.org/drawingml/2006/wordprocessingDrawing" xmlns:w10="urn:schemas-microsoft-com:office:word" xmlns:w="http://schemas.openxmlformats.org/wordprocessingml/2006/main" xmlns:w14="http://schemas.microsoft.com/office/word/2010/wordml" xmlns:wpg="http://schemas.microsoft.com/office/word/2010/wordprocessingGroup" xmlns:wpi="http://schemas.microsoft.com/office/word/2010/wordprocessingInk" xmlns:wne="http://schemas.microsoft.com/office/word/2006/wordml" xmlns:wps="http://schemas.microsoft.com/office/word/2010/wordprocessingShape" mc:Ignorable="w14 wp14">
+<w:document xmlns:wpc="http://schemas.microsoft.com/office/word/2010/wordprocessingCanvas" xmlns:mo="http://schemas.microsoft.com/office/mac/office/2008/main" xmlns:mc="http://schemas.openxmlformats.org/markup-compatibility/2006" xmlns:mv="urn:schemas-microsoft-com:mac:vml" xmlns:o="urn:schemas-microsoft-com:office:office" xmlns:r="http://schemas.openxmlformats.org/officeDocument/2006/relationships" xmlns:m="http://schemas.openxmlformats.org/officeDocument/2006/math" xmlns:v="urn:schemas-microsoft-com:vml" xmlns:wp14="http://schemas.microsoft.com/office/word/2010/wordprocessingDrawing" xmlns:wp="http://schemas.openxmlformats.org/drawingml/2006/wordprocessingDrawing" xmlns:w10="urn:schemas-microsoft-com:office:word" xmlns:w="http://schemas.openxmlformats.org/wordprocessingml/2006/main" xmlns:w14="http://schemas.microsoft.com/office/word/2010/wordml" xmlns:wpg="http://schemas.microsoft.com/office/word/2010/wordprocessingGroup" xmlns:wpi="http://schemas.microsoft.com/office/word/2010/wordprocessingInk" xmlns:wne="http://schemas.microsoft.com/office/word/2006/wordml" xmlns:wps="http://schemas.microsoft.com/office/word/2010/wordprocessingShape" mc:Ignorable="w14 wp14">
   <w:body>
     <w:tbl>
       <w:tblPr>
@@ -272,19 +272,25 @@
                 <w:lang w:val="en-US"/>
               </w:rPr>
             </w:pPr>
-            <w:proofErr w:type="spellStart"/>
             <w:r>
               <w:rPr>
                 <w:lang w:val="en-US"/>
               </w:rPr>
-              <w:t>Jesper</w:t>
+              <w:t>Jesper Lindberg, HGO</w:t>
             </w:r>
-            <w:proofErr w:type="spellEnd"/>
+          </w:p>
+          <w:p>
+            <w:pPr>
+              <w:pStyle w:val="BodyText"/>
+              <w:rPr>
+                <w:lang w:val="en-US"/>
+              </w:rPr>
+            </w:pPr>
             <w:r>
               <w:rPr>
                 <w:lang w:val="en-US"/>
               </w:rPr>
-              <w:t xml:space="preserve"> Lindberg, HGO</w:t>
+              <w:t>Robin Westerlundh, HGO</w:t>
             </w:r>
           </w:p>
           <w:p>
@@ -298,49 +304,7 @@
               <w:rPr>
                 <w:lang w:val="en-US"/>
               </w:rPr>
-              <w:t xml:space="preserve">Robin </w:t>
-            </w:r>
-            <w:proofErr w:type="spellStart"/>
-            <w:r>
-              <w:rPr>
-                <w:lang w:val="en-US"/>
-              </w:rPr>
-              <w:t>Westerlundh</w:t>
-            </w:r>
-            <w:proofErr w:type="spellEnd"/>
-            <w:r>
-              <w:rPr>
-                <w:lang w:val="en-US"/>
-              </w:rPr>
-              <w:t>, HGO</w:t>
-            </w:r>
-          </w:p>
-          <w:p>
-            <w:pPr>
-              <w:pStyle w:val="BodyText"/>
-              <w:rPr>
-                <w:lang w:val="en-US"/>
-              </w:rPr>
-            </w:pPr>
-            <w:r>
-              <w:rPr>
-                <w:lang w:val="en-US"/>
-              </w:rPr>
-              <w:t xml:space="preserve">Thomas </w:t>
-            </w:r>
-            <w:proofErr w:type="spellStart"/>
-            <w:r>
-              <w:rPr>
-                <w:lang w:val="en-US"/>
-              </w:rPr>
-              <w:t>Aggesjö</w:t>
-            </w:r>
-            <w:proofErr w:type="spellEnd"/>
-            <w:r>
-              <w:rPr>
-                <w:lang w:val="en-US"/>
-              </w:rPr>
-              <w:t>, HGO teacher</w:t>
+              <w:t>Thomas Aggesjö, HGO teacher</w:t>
             </w:r>
           </w:p>
         </w:tc>
@@ -1327,14 +1291,12 @@
                 <w:lang w:val="en-US"/>
               </w:rPr>
             </w:pPr>
-            <w:proofErr w:type="spellStart"/>
             <w:r>
               <w:rPr>
                 <w:lang w:val="en-US"/>
               </w:rPr>
               <w:t>Init</w:t>
             </w:r>
-            <w:proofErr w:type="spellEnd"/>
           </w:p>
         </w:tc>
         <w:tc>
@@ -1595,14 +1557,12 @@
                 <w:lang w:val="en-US"/>
               </w:rPr>
             </w:pPr>
-            <w:proofErr w:type="spellStart"/>
             <w:r>
               <w:rPr>
                 <w:lang w:val="en-US"/>
               </w:rPr>
               <w:t>Jesper</w:t>
             </w:r>
-            <w:proofErr w:type="spellEnd"/>
           </w:p>
         </w:tc>
         <w:tc>
@@ -1669,8 +1629,10 @@
               <w:rPr>
                 <w:lang w:val="en-US"/>
               </w:rPr>
-              <w:t>Ongoing</w:t>
+              <w:t>Done</w:t>
             </w:r>
+            <w:bookmarkStart w:id="0" w:name="_GoBack"/>
+            <w:bookmarkEnd w:id="0"/>
           </w:p>
         </w:tc>
       </w:tr>
@@ -1974,16 +1936,8 @@
               <w:rPr>
                 <w:lang w:val="en-US"/>
               </w:rPr>
-              <w:t xml:space="preserve">Start to include User </w:t>
+              <w:t>Start to include User Storys</w:t>
             </w:r>
-            <w:proofErr w:type="spellStart"/>
-            <w:r>
-              <w:rPr>
-                <w:lang w:val="en-US"/>
-              </w:rPr>
-              <w:t>Storys</w:t>
-            </w:r>
-            <w:proofErr w:type="spellEnd"/>
           </w:p>
         </w:tc>
         <w:tc>
@@ -2549,7 +2503,7 @@
 </file>
 
 <file path=word/endnotes.xml><?xml version="1.0" encoding="utf-8"?>
-<w:endnotes xmlns:wpc="http://schemas.microsoft.com/office/word/2010/wordprocessingCanvas" xmlns:mc="http://schemas.openxmlformats.org/markup-compatibility/2006" xmlns:o="urn:schemas-microsoft-com:office:office" xmlns:r="http://schemas.openxmlformats.org/officeDocument/2006/relationships" xmlns:m="http://schemas.openxmlformats.org/officeDocument/2006/math" xmlns:v="urn:schemas-microsoft-com:vml" xmlns:wp14="http://schemas.microsoft.com/office/word/2010/wordprocessingDrawing" xmlns:wp="http://schemas.openxmlformats.org/drawingml/2006/wordprocessingDrawing" xmlns:w10="urn:schemas-microsoft-com:office:word" xmlns:w="http://schemas.openxmlformats.org/wordprocessingml/2006/main" xmlns:w14="http://schemas.microsoft.com/office/word/2010/wordml" xmlns:wpg="http://schemas.microsoft.com/office/word/2010/wordprocessingGroup" xmlns:wpi="http://schemas.microsoft.com/office/word/2010/wordprocessingInk" xmlns:wne="http://schemas.microsoft.com/office/word/2006/wordml" xmlns:wps="http://schemas.microsoft.com/office/word/2010/wordprocessingShape" mc:Ignorable="w14 wp14">
+<w:endnotes xmlns:wpc="http://schemas.microsoft.com/office/word/2010/wordprocessingCanvas" xmlns:mo="http://schemas.microsoft.com/office/mac/office/2008/main" xmlns:mc="http://schemas.openxmlformats.org/markup-compatibility/2006" xmlns:mv="urn:schemas-microsoft-com:mac:vml" xmlns:o="urn:schemas-microsoft-com:office:office" xmlns:r="http://schemas.openxmlformats.org/officeDocument/2006/relationships" xmlns:m="http://schemas.openxmlformats.org/officeDocument/2006/math" xmlns:v="urn:schemas-microsoft-com:vml" xmlns:wp14="http://schemas.microsoft.com/office/word/2010/wordprocessingDrawing" xmlns:wp="http://schemas.openxmlformats.org/drawingml/2006/wordprocessingDrawing" xmlns:w10="urn:schemas-microsoft-com:office:word" xmlns:w="http://schemas.openxmlformats.org/wordprocessingml/2006/main" xmlns:w14="http://schemas.microsoft.com/office/word/2010/wordml" xmlns:wpg="http://schemas.microsoft.com/office/word/2010/wordprocessingGroup" xmlns:wpi="http://schemas.microsoft.com/office/word/2010/wordprocessingInk" xmlns:wne="http://schemas.microsoft.com/office/word/2006/wordml" xmlns:wps="http://schemas.microsoft.com/office/word/2010/wordprocessingShape" mc:Ignorable="w14 wp14">
   <w:endnote w:type="separator" w:id="-1">
     <w:p>
       <w:pPr>
@@ -2574,7 +2528,7 @@
 </file>
 
 <file path=word/footer1.xml><?xml version="1.0" encoding="utf-8"?>
-<w:ftr xmlns:wpc="http://schemas.microsoft.com/office/word/2010/wordprocessingCanvas" xmlns:mc="http://schemas.openxmlformats.org/markup-compatibility/2006" xmlns:o="urn:schemas-microsoft-com:office:office" xmlns:r="http://schemas.openxmlformats.org/officeDocument/2006/relationships" xmlns:m="http://schemas.openxmlformats.org/officeDocument/2006/math" xmlns:v="urn:schemas-microsoft-com:vml" xmlns:wp14="http://schemas.microsoft.com/office/word/2010/wordprocessingDrawing" xmlns:wp="http://schemas.openxmlformats.org/drawingml/2006/wordprocessingDrawing" xmlns:w10="urn:schemas-microsoft-com:office:word" xmlns:w="http://schemas.openxmlformats.org/wordprocessingml/2006/main" xmlns:w14="http://schemas.microsoft.com/office/word/2010/wordml" xmlns:wpg="http://schemas.microsoft.com/office/word/2010/wordprocessingGroup" xmlns:wpi="http://schemas.microsoft.com/office/word/2010/wordprocessingInk" xmlns:wne="http://schemas.microsoft.com/office/word/2006/wordml" xmlns:wps="http://schemas.microsoft.com/office/word/2010/wordprocessingShape" mc:Ignorable="w14 wp14">
+<w:ftr xmlns:wpc="http://schemas.microsoft.com/office/word/2010/wordprocessingCanvas" xmlns:mo="http://schemas.microsoft.com/office/mac/office/2008/main" xmlns:mc="http://schemas.openxmlformats.org/markup-compatibility/2006" xmlns:mv="urn:schemas-microsoft-com:mac:vml" xmlns:o="urn:schemas-microsoft-com:office:office" xmlns:r="http://schemas.openxmlformats.org/officeDocument/2006/relationships" xmlns:m="http://schemas.openxmlformats.org/officeDocument/2006/math" xmlns:v="urn:schemas-microsoft-com:vml" xmlns:wp14="http://schemas.microsoft.com/office/word/2010/wordprocessingDrawing" xmlns:wp="http://schemas.openxmlformats.org/drawingml/2006/wordprocessingDrawing" xmlns:w10="urn:schemas-microsoft-com:office:word" xmlns:w="http://schemas.openxmlformats.org/wordprocessingml/2006/main" xmlns:w14="http://schemas.microsoft.com/office/word/2010/wordml" xmlns:wpg="http://schemas.microsoft.com/office/word/2010/wordprocessingGroup" xmlns:wpi="http://schemas.microsoft.com/office/word/2010/wordprocessingInk" xmlns:wne="http://schemas.microsoft.com/office/word/2006/wordml" xmlns:wps="http://schemas.microsoft.com/office/word/2010/wordprocessingShape" mc:Ignorable="w14 wp14 mv">
   <w:p>
     <w:pPr>
       <w:pStyle w:val="Footer"/>
@@ -2584,7 +2538,7 @@
 </file>
 
 <file path=word/footer2.xml><?xml version="1.0" encoding="utf-8"?>
-<w:ftr xmlns:wpc="http://schemas.microsoft.com/office/word/2010/wordprocessingCanvas" xmlns:mc="http://schemas.openxmlformats.org/markup-compatibility/2006" xmlns:o="urn:schemas-microsoft-com:office:office" xmlns:r="http://schemas.openxmlformats.org/officeDocument/2006/relationships" xmlns:m="http://schemas.openxmlformats.org/officeDocument/2006/math" xmlns:v="urn:schemas-microsoft-com:vml" xmlns:wp14="http://schemas.microsoft.com/office/word/2010/wordprocessingDrawing" xmlns:wp="http://schemas.openxmlformats.org/drawingml/2006/wordprocessingDrawing" xmlns:w10="urn:schemas-microsoft-com:office:word" xmlns:w="http://schemas.openxmlformats.org/wordprocessingml/2006/main" xmlns:w14="http://schemas.microsoft.com/office/word/2010/wordml" xmlns:wpg="http://schemas.microsoft.com/office/word/2010/wordprocessingGroup" xmlns:wpi="http://schemas.microsoft.com/office/word/2010/wordprocessingInk" xmlns:wne="http://schemas.microsoft.com/office/word/2006/wordml" xmlns:wps="http://schemas.microsoft.com/office/word/2010/wordprocessingShape" mc:Ignorable="w14 wp14">
+<w:ftr xmlns:wpc="http://schemas.microsoft.com/office/word/2010/wordprocessingCanvas" xmlns:mo="http://schemas.microsoft.com/office/mac/office/2008/main" xmlns:mc="http://schemas.openxmlformats.org/markup-compatibility/2006" xmlns:mv="urn:schemas-microsoft-com:mac:vml" xmlns:o="urn:schemas-microsoft-com:office:office" xmlns:r="http://schemas.openxmlformats.org/officeDocument/2006/relationships" xmlns:m="http://schemas.openxmlformats.org/officeDocument/2006/math" xmlns:v="urn:schemas-microsoft-com:vml" xmlns:wp14="http://schemas.microsoft.com/office/word/2010/wordprocessingDrawing" xmlns:wp="http://schemas.openxmlformats.org/drawingml/2006/wordprocessingDrawing" xmlns:w10="urn:schemas-microsoft-com:office:word" xmlns:w="http://schemas.openxmlformats.org/wordprocessingml/2006/main" xmlns:w14="http://schemas.microsoft.com/office/word/2010/wordml" xmlns:wpg="http://schemas.microsoft.com/office/word/2010/wordprocessingGroup" xmlns:wpi="http://schemas.microsoft.com/office/word/2010/wordprocessingInk" xmlns:wne="http://schemas.microsoft.com/office/word/2006/wordml" xmlns:wps="http://schemas.microsoft.com/office/word/2010/wordprocessingShape" mc:Ignorable="w14 wp14 mv">
   <w:tbl>
     <w:tblPr>
       <w:tblW w:w="9382" w:type="dxa"/>
@@ -2712,7 +2666,7 @@
               <w:sz w:val="16"/>
               <w:szCs w:val="16"/>
             </w:rPr>
-            <w:t>2012-04-19</w:t>
+            <w:t>2012-04-24</w:t>
           </w:r>
           <w:r>
             <w:rPr>
@@ -2837,7 +2791,7 @@
               <w:sz w:val="16"/>
               <w:szCs w:val="16"/>
             </w:rPr>
-            <w:t>1</w:t>
+            <w:t>2</w:t>
           </w:r>
           <w:r>
             <w:rPr>
@@ -3295,7 +3249,7 @@
 </file>
 
 <file path=word/footer3.xml><?xml version="1.0" encoding="utf-8"?>
-<w:ftr xmlns:wpc="http://schemas.microsoft.com/office/word/2010/wordprocessingCanvas" xmlns:mc="http://schemas.openxmlformats.org/markup-compatibility/2006" xmlns:o="urn:schemas-microsoft-com:office:office" xmlns:r="http://schemas.openxmlformats.org/officeDocument/2006/relationships" xmlns:m="http://schemas.openxmlformats.org/officeDocument/2006/math" xmlns:v="urn:schemas-microsoft-com:vml" xmlns:wp14="http://schemas.microsoft.com/office/word/2010/wordprocessingDrawing" xmlns:wp="http://schemas.openxmlformats.org/drawingml/2006/wordprocessingDrawing" xmlns:w10="urn:schemas-microsoft-com:office:word" xmlns:w="http://schemas.openxmlformats.org/wordprocessingml/2006/main" xmlns:w14="http://schemas.microsoft.com/office/word/2010/wordml" xmlns:wpg="http://schemas.microsoft.com/office/word/2010/wordprocessingGroup" xmlns:wpi="http://schemas.microsoft.com/office/word/2010/wordprocessingInk" xmlns:wne="http://schemas.microsoft.com/office/word/2006/wordml" xmlns:wps="http://schemas.microsoft.com/office/word/2010/wordprocessingShape" mc:Ignorable="w14 wp14">
+<w:ftr xmlns:wpc="http://schemas.microsoft.com/office/word/2010/wordprocessingCanvas" xmlns:mo="http://schemas.microsoft.com/office/mac/office/2008/main" xmlns:mc="http://schemas.openxmlformats.org/markup-compatibility/2006" xmlns:mv="urn:schemas-microsoft-com:mac:vml" xmlns:o="urn:schemas-microsoft-com:office:office" xmlns:r="http://schemas.openxmlformats.org/officeDocument/2006/relationships" xmlns:m="http://schemas.openxmlformats.org/officeDocument/2006/math" xmlns:v="urn:schemas-microsoft-com:vml" xmlns:wp14="http://schemas.microsoft.com/office/word/2010/wordprocessingDrawing" xmlns:wp="http://schemas.openxmlformats.org/drawingml/2006/wordprocessingDrawing" xmlns:w10="urn:schemas-microsoft-com:office:word" xmlns:w="http://schemas.openxmlformats.org/wordprocessingml/2006/main" xmlns:w14="http://schemas.microsoft.com/office/word/2010/wordml" xmlns:wpg="http://schemas.microsoft.com/office/word/2010/wordprocessingGroup" xmlns:wpi="http://schemas.microsoft.com/office/word/2010/wordprocessingInk" xmlns:wne="http://schemas.microsoft.com/office/word/2006/wordml" xmlns:wps="http://schemas.microsoft.com/office/word/2010/wordprocessingShape" mc:Ignorable="w14 wp14 mv">
   <w:p>
     <w:pPr>
       <w:pStyle w:val="Footer"/>
@@ -3305,7 +3259,7 @@
 </file>
 
 <file path=word/footnotes.xml><?xml version="1.0" encoding="utf-8"?>
-<w:footnotes xmlns:wpc="http://schemas.microsoft.com/office/word/2010/wordprocessingCanvas" xmlns:mc="http://schemas.openxmlformats.org/markup-compatibility/2006" xmlns:o="urn:schemas-microsoft-com:office:office" xmlns:r="http://schemas.openxmlformats.org/officeDocument/2006/relationships" xmlns:m="http://schemas.openxmlformats.org/officeDocument/2006/math" xmlns:v="urn:schemas-microsoft-com:vml" xmlns:wp14="http://schemas.microsoft.com/office/word/2010/wordprocessingDrawing" xmlns:wp="http://schemas.openxmlformats.org/drawingml/2006/wordprocessingDrawing" xmlns:w10="urn:schemas-microsoft-com:office:word" xmlns:w="http://schemas.openxmlformats.org/wordprocessingml/2006/main" xmlns:w14="http://schemas.microsoft.com/office/word/2010/wordml" xmlns:wpg="http://schemas.microsoft.com/office/word/2010/wordprocessingGroup" xmlns:wpi="http://schemas.microsoft.com/office/word/2010/wordprocessingInk" xmlns:wne="http://schemas.microsoft.com/office/word/2006/wordml" xmlns:wps="http://schemas.microsoft.com/office/word/2010/wordprocessingShape" mc:Ignorable="w14 wp14">
+<w:footnotes xmlns:wpc="http://schemas.microsoft.com/office/word/2010/wordprocessingCanvas" xmlns:mo="http://schemas.microsoft.com/office/mac/office/2008/main" xmlns:mc="http://schemas.openxmlformats.org/markup-compatibility/2006" xmlns:mv="urn:schemas-microsoft-com:mac:vml" xmlns:o="urn:schemas-microsoft-com:office:office" xmlns:r="http://schemas.openxmlformats.org/officeDocument/2006/relationships" xmlns:m="http://schemas.openxmlformats.org/officeDocument/2006/math" xmlns:v="urn:schemas-microsoft-com:vml" xmlns:wp14="http://schemas.microsoft.com/office/word/2010/wordprocessingDrawing" xmlns:wp="http://schemas.openxmlformats.org/drawingml/2006/wordprocessingDrawing" xmlns:w10="urn:schemas-microsoft-com:office:word" xmlns:w="http://schemas.openxmlformats.org/wordprocessingml/2006/main" xmlns:w14="http://schemas.microsoft.com/office/word/2010/wordml" xmlns:wpg="http://schemas.microsoft.com/office/word/2010/wordprocessingGroup" xmlns:wpi="http://schemas.microsoft.com/office/word/2010/wordprocessingInk" xmlns:wne="http://schemas.microsoft.com/office/word/2006/wordml" xmlns:wps="http://schemas.microsoft.com/office/word/2010/wordprocessingShape" mc:Ignorable="w14 wp14">
   <w:footnote w:type="separator" w:id="-1">
     <w:p>
       <w:pPr>
@@ -3330,7 +3284,7 @@
 </file>
 
 <file path=word/header1.xml><?xml version="1.0" encoding="utf-8"?>
-<w:hdr xmlns:wpc="http://schemas.microsoft.com/office/word/2010/wordprocessingCanvas" xmlns:mc="http://schemas.openxmlformats.org/markup-compatibility/2006" xmlns:o="urn:schemas-microsoft-com:office:office" xmlns:r="http://schemas.openxmlformats.org/officeDocument/2006/relationships" xmlns:m="http://schemas.openxmlformats.org/officeDocument/2006/math" xmlns:v="urn:schemas-microsoft-com:vml" xmlns:wp14="http://schemas.microsoft.com/office/word/2010/wordprocessingDrawing" xmlns:wp="http://schemas.openxmlformats.org/drawingml/2006/wordprocessingDrawing" xmlns:w10="urn:schemas-microsoft-com:office:word" xmlns:w="http://schemas.openxmlformats.org/wordprocessingml/2006/main" xmlns:w14="http://schemas.microsoft.com/office/word/2010/wordml" xmlns:wpg="http://schemas.microsoft.com/office/word/2010/wordprocessingGroup" xmlns:wpi="http://schemas.microsoft.com/office/word/2010/wordprocessingInk" xmlns:wne="http://schemas.microsoft.com/office/word/2006/wordml" xmlns:wps="http://schemas.microsoft.com/office/word/2010/wordprocessingShape" mc:Ignorable="w14 wp14">
+<w:hdr xmlns:wpc="http://schemas.microsoft.com/office/word/2010/wordprocessingCanvas" xmlns:mo="http://schemas.microsoft.com/office/mac/office/2008/main" xmlns:mc="http://schemas.openxmlformats.org/markup-compatibility/2006" xmlns:mv="urn:schemas-microsoft-com:mac:vml" xmlns:o="urn:schemas-microsoft-com:office:office" xmlns:r="http://schemas.openxmlformats.org/officeDocument/2006/relationships" xmlns:m="http://schemas.openxmlformats.org/officeDocument/2006/math" xmlns:v="urn:schemas-microsoft-com:vml" xmlns:wp14="http://schemas.microsoft.com/office/word/2010/wordprocessingDrawing" xmlns:wp="http://schemas.openxmlformats.org/drawingml/2006/wordprocessingDrawing" xmlns:w10="urn:schemas-microsoft-com:office:word" xmlns:w="http://schemas.openxmlformats.org/wordprocessingml/2006/main" xmlns:w14="http://schemas.microsoft.com/office/word/2010/wordml" xmlns:wpg="http://schemas.microsoft.com/office/word/2010/wordprocessingGroup" xmlns:wpi="http://schemas.microsoft.com/office/word/2010/wordprocessingInk" xmlns:wne="http://schemas.microsoft.com/office/word/2006/wordml" xmlns:wps="http://schemas.microsoft.com/office/word/2010/wordprocessingShape" mc:Ignorable="w14 wp14 mv">
   <w:p>
     <w:pPr>
       <w:pStyle w:val="Header"/>
@@ -3340,7 +3294,7 @@
 </file>
 
 <file path=word/header2.xml><?xml version="1.0" encoding="utf-8"?>
-<w:hdr xmlns:wpc="http://schemas.microsoft.com/office/word/2010/wordprocessingCanvas" xmlns:mc="http://schemas.openxmlformats.org/markup-compatibility/2006" xmlns:o="urn:schemas-microsoft-com:office:office" xmlns:r="http://schemas.openxmlformats.org/officeDocument/2006/relationships" xmlns:m="http://schemas.openxmlformats.org/officeDocument/2006/math" xmlns:v="urn:schemas-microsoft-com:vml" xmlns:wp14="http://schemas.microsoft.com/office/word/2010/wordprocessingDrawing" xmlns:wp="http://schemas.openxmlformats.org/drawingml/2006/wordprocessingDrawing" xmlns:w10="urn:schemas-microsoft-com:office:word" xmlns:w="http://schemas.openxmlformats.org/wordprocessingml/2006/main" xmlns:w14="http://schemas.microsoft.com/office/word/2010/wordml" xmlns:wpg="http://schemas.microsoft.com/office/word/2010/wordprocessingGroup" xmlns:wpi="http://schemas.microsoft.com/office/word/2010/wordprocessingInk" xmlns:wne="http://schemas.microsoft.com/office/word/2006/wordml" xmlns:wps="http://schemas.microsoft.com/office/word/2010/wordprocessingShape" mc:Ignorable="w14 wp14">
+<w:hdr xmlns:wpc="http://schemas.microsoft.com/office/word/2010/wordprocessingCanvas" xmlns:mo="http://schemas.microsoft.com/office/mac/office/2008/main" xmlns:mc="http://schemas.openxmlformats.org/markup-compatibility/2006" xmlns:mv="urn:schemas-microsoft-com:mac:vml" xmlns:o="urn:schemas-microsoft-com:office:office" xmlns:r="http://schemas.openxmlformats.org/officeDocument/2006/relationships" xmlns:m="http://schemas.openxmlformats.org/officeDocument/2006/math" xmlns:v="urn:schemas-microsoft-com:vml" xmlns:wp14="http://schemas.microsoft.com/office/word/2010/wordprocessingDrawing" xmlns:wp="http://schemas.openxmlformats.org/drawingml/2006/wordprocessingDrawing" xmlns:w10="urn:schemas-microsoft-com:office:word" xmlns:w="http://schemas.openxmlformats.org/wordprocessingml/2006/main" xmlns:w14="http://schemas.microsoft.com/office/word/2010/wordml" xmlns:wpg="http://schemas.microsoft.com/office/word/2010/wordprocessingGroup" xmlns:wpi="http://schemas.microsoft.com/office/word/2010/wordprocessingInk" xmlns:wne="http://schemas.microsoft.com/office/word/2006/wordml" xmlns:wps="http://schemas.microsoft.com/office/word/2010/wordprocessingShape" mc:Ignorable="w14 wp14 mv">
   <w:tbl>
     <w:tblPr>
       <w:tblW w:w="9555" w:type="dxa"/>
@@ -3427,8 +3381,6 @@
           <w:pPr>
             <w:pStyle w:val="Header"/>
           </w:pPr>
-          <w:bookmarkStart w:id="0" w:name="_GoBack"/>
-          <w:bookmarkEnd w:id="0"/>
         </w:p>
       </w:tc>
     </w:tr>
@@ -3700,7 +3652,7 @@
         <w:szCs w:val="16"/>
         <w:lang w:eastAsia="sv-SE"/>
       </w:rPr>
-      <w:pict>
+      <w:pict w14:anchorId="58CE20FB">
         <v:line id="_x0000_s2053" style="position:absolute;z-index:251658752;mso-wrap-edited:f;mso-position-horizontal-relative:text;mso-position-vertical-relative:text" from="-2.35pt,2.65pt" to="466.2pt,2.65pt" wrapcoords="-34 -2147483648 0 -2147483648 10817 -2147483648 10817 -2147483648 21565 -2147483648 21669 -2147483648 -34 -2147483648" strokecolor="black [3213]" strokeweight="1pt">
           <w10:wrap type="tight"/>
         </v:line>
@@ -3711,7 +3663,7 @@
 </file>
 
 <file path=word/header3.xml><?xml version="1.0" encoding="utf-8"?>
-<w:hdr xmlns:wpc="http://schemas.microsoft.com/office/word/2010/wordprocessingCanvas" xmlns:mc="http://schemas.openxmlformats.org/markup-compatibility/2006" xmlns:o="urn:schemas-microsoft-com:office:office" xmlns:r="http://schemas.openxmlformats.org/officeDocument/2006/relationships" xmlns:m="http://schemas.openxmlformats.org/officeDocument/2006/math" xmlns:v="urn:schemas-microsoft-com:vml" xmlns:wp14="http://schemas.microsoft.com/office/word/2010/wordprocessingDrawing" xmlns:wp="http://schemas.openxmlformats.org/drawingml/2006/wordprocessingDrawing" xmlns:w10="urn:schemas-microsoft-com:office:word" xmlns:w="http://schemas.openxmlformats.org/wordprocessingml/2006/main" xmlns:w14="http://schemas.microsoft.com/office/word/2010/wordml" xmlns:wpg="http://schemas.microsoft.com/office/word/2010/wordprocessingGroup" xmlns:wpi="http://schemas.microsoft.com/office/word/2010/wordprocessingInk" xmlns:wne="http://schemas.microsoft.com/office/word/2006/wordml" xmlns:wps="http://schemas.microsoft.com/office/word/2010/wordprocessingShape" mc:Ignorable="w14 wp14">
+<w:hdr xmlns:wpc="http://schemas.microsoft.com/office/word/2010/wordprocessingCanvas" xmlns:mo="http://schemas.microsoft.com/office/mac/office/2008/main" xmlns:mc="http://schemas.openxmlformats.org/markup-compatibility/2006" xmlns:mv="urn:schemas-microsoft-com:mac:vml" xmlns:o="urn:schemas-microsoft-com:office:office" xmlns:r="http://schemas.openxmlformats.org/officeDocument/2006/relationships" xmlns:m="http://schemas.openxmlformats.org/officeDocument/2006/math" xmlns:v="urn:schemas-microsoft-com:vml" xmlns:wp14="http://schemas.microsoft.com/office/word/2010/wordprocessingDrawing" xmlns:wp="http://schemas.openxmlformats.org/drawingml/2006/wordprocessingDrawing" xmlns:w10="urn:schemas-microsoft-com:office:word" xmlns:w="http://schemas.openxmlformats.org/wordprocessingml/2006/main" xmlns:w14="http://schemas.microsoft.com/office/word/2010/wordml" xmlns:wpg="http://schemas.microsoft.com/office/word/2010/wordprocessingGroup" xmlns:wpi="http://schemas.microsoft.com/office/word/2010/wordprocessingInk" xmlns:wne="http://schemas.microsoft.com/office/word/2006/wordml" xmlns:wps="http://schemas.microsoft.com/office/word/2010/wordprocessingShape" mc:Ignorable="w14 wp14 mv">
   <w:p>
     <w:pPr>
       <w:pStyle w:val="Header"/>
@@ -3721,7 +3673,7 @@
 </file>
 
 <file path=word/numbering.xml><?xml version="1.0" encoding="utf-8"?>
-<w:numbering xmlns:wpc="http://schemas.microsoft.com/office/word/2010/wordprocessingCanvas" xmlns:mc="http://schemas.openxmlformats.org/markup-compatibility/2006" xmlns:o="urn:schemas-microsoft-com:office:office" xmlns:r="http://schemas.openxmlformats.org/officeDocument/2006/relationships" xmlns:m="http://schemas.openxmlformats.org/officeDocument/2006/math" xmlns:v="urn:schemas-microsoft-com:vml" xmlns:wp14="http://schemas.microsoft.com/office/word/2010/wordprocessingDrawing" xmlns:wp="http://schemas.openxmlformats.org/drawingml/2006/wordprocessingDrawing" xmlns:w10="urn:schemas-microsoft-com:office:word" xmlns:w="http://schemas.openxmlformats.org/wordprocessingml/2006/main" xmlns:w14="http://schemas.microsoft.com/office/word/2010/wordml" xmlns:wpg="http://schemas.microsoft.com/office/word/2010/wordprocessingGroup" xmlns:wpi="http://schemas.microsoft.com/office/word/2010/wordprocessingInk" xmlns:wne="http://schemas.microsoft.com/office/word/2006/wordml" xmlns:wps="http://schemas.microsoft.com/office/word/2010/wordprocessingShape" mc:Ignorable="w14 wp14">
+<w:numbering xmlns:wpc="http://schemas.microsoft.com/office/word/2010/wordprocessingCanvas" xmlns:mo="http://schemas.microsoft.com/office/mac/office/2008/main" xmlns:mc="http://schemas.openxmlformats.org/markup-compatibility/2006" xmlns:mv="urn:schemas-microsoft-com:mac:vml" xmlns:o="urn:schemas-microsoft-com:office:office" xmlns:r="http://schemas.openxmlformats.org/officeDocument/2006/relationships" xmlns:m="http://schemas.openxmlformats.org/officeDocument/2006/math" xmlns:v="urn:schemas-microsoft-com:vml" xmlns:wp14="http://schemas.microsoft.com/office/word/2010/wordprocessingDrawing" xmlns:wp="http://schemas.openxmlformats.org/drawingml/2006/wordprocessingDrawing" xmlns:w10="urn:schemas-microsoft-com:office:word" xmlns:w="http://schemas.openxmlformats.org/wordprocessingml/2006/main" xmlns:w14="http://schemas.microsoft.com/office/word/2010/wordml" xmlns:wpg="http://schemas.microsoft.com/office/word/2010/wordprocessingGroup" xmlns:wpi="http://schemas.microsoft.com/office/word/2010/wordprocessingInk" xmlns:wne="http://schemas.microsoft.com/office/word/2006/wordml" xmlns:wps="http://schemas.microsoft.com/office/word/2010/wordprocessingShape" mc:Ignorable="w14 wp14">
   <w:abstractNum w:abstractNumId="0">
     <w:nsid w:val="006E1CE4"/>
     <w:multiLevelType w:val="multilevel"/>
@@ -6737,7 +6689,7 @@
     </w:rPrDefault>
     <w:pPrDefault/>
   </w:docDefaults>
-  <w:latentStyles w:defLockedState="0" w:defUIPriority="99" w:defSemiHidden="1" w:defUnhideWhenUsed="1" w:defQFormat="0" w:count="267">
+  <w:latentStyles w:defLockedState="0" w:defUIPriority="99" w:defSemiHidden="1" w:defUnhideWhenUsed="1" w:defQFormat="0" w:count="276">
     <w:lsdException w:name="Normal" w:semiHidden="0" w:uiPriority="0" w:unhideWhenUsed="0" w:qFormat="1"/>
     <w:lsdException w:name="heading 1" w:semiHidden="0" w:uiPriority="9" w:unhideWhenUsed="0" w:qFormat="1"/>
     <w:lsdException w:name="heading 2" w:uiPriority="9" w:qFormat="1"/>
@@ -8060,7 +8012,7 @@
 </file>
 
 <file path=word/stylesWithEffects.xml><?xml version="1.0" encoding="utf-8"?>
-<w:styles xmlns:wpc="http://schemas.microsoft.com/office/word/2010/wordprocessingCanvas" xmlns:mc="http://schemas.openxmlformats.org/markup-compatibility/2006" xmlns:o="urn:schemas-microsoft-com:office:office" xmlns:r="http://schemas.openxmlformats.org/officeDocument/2006/relationships" xmlns:m="http://schemas.openxmlformats.org/officeDocument/2006/math" xmlns:v="urn:schemas-microsoft-com:vml" xmlns:wp14="http://schemas.microsoft.com/office/word/2010/wordprocessingDrawing" xmlns:wp="http://schemas.openxmlformats.org/drawingml/2006/wordprocessingDrawing" xmlns:w10="urn:schemas-microsoft-com:office:word" xmlns:w="http://schemas.openxmlformats.org/wordprocessingml/2006/main" xmlns:w14="http://schemas.microsoft.com/office/word/2010/wordml" xmlns:wpg="http://schemas.microsoft.com/office/word/2010/wordprocessingGroup" xmlns:wpi="http://schemas.microsoft.com/office/word/2010/wordprocessingInk" xmlns:wne="http://schemas.microsoft.com/office/word/2006/wordml" xmlns:wps="http://schemas.microsoft.com/office/word/2010/wordprocessingShape" mc:Ignorable="w14 wp14">
+<w:styles xmlns:wpc="http://schemas.microsoft.com/office/word/2010/wordprocessingCanvas" xmlns:mo="http://schemas.microsoft.com/office/mac/office/2008/main" xmlns:mc="http://schemas.openxmlformats.org/markup-compatibility/2006" xmlns:mv="urn:schemas-microsoft-com:mac:vml" xmlns:o="urn:schemas-microsoft-com:office:office" xmlns:r="http://schemas.openxmlformats.org/officeDocument/2006/relationships" xmlns:m="http://schemas.openxmlformats.org/officeDocument/2006/math" xmlns:v="urn:schemas-microsoft-com:vml" xmlns:wp14="http://schemas.microsoft.com/office/word/2010/wordprocessingDrawing" xmlns:wp="http://schemas.openxmlformats.org/drawingml/2006/wordprocessingDrawing" xmlns:w10="urn:schemas-microsoft-com:office:word" xmlns:w="http://schemas.openxmlformats.org/wordprocessingml/2006/main" xmlns:w14="http://schemas.microsoft.com/office/word/2010/wordml" xmlns:wpg="http://schemas.microsoft.com/office/word/2010/wordprocessingGroup" xmlns:wpi="http://schemas.microsoft.com/office/word/2010/wordprocessingInk" xmlns:wne="http://schemas.microsoft.com/office/word/2006/wordml" xmlns:wps="http://schemas.microsoft.com/office/word/2010/wordprocessingShape" mc:Ignorable="w14 wp14">
   <w:docDefaults>
     <w:rPrDefault>
       <w:rPr>
@@ -8076,7 +8028,7 @@
       </w:pPr>
     </w:pPrDefault>
   </w:docDefaults>
-  <w:latentStyles w:defLockedState="0" w:defUIPriority="99" w:defSemiHidden="1" w:defUnhideWhenUsed="1" w:defQFormat="0" w:count="267">
+  <w:latentStyles w:defLockedState="0" w:defUIPriority="99" w:defSemiHidden="1" w:defUnhideWhenUsed="1" w:defQFormat="0" w:count="276">
     <w:lsdException w:name="Normal" w:semiHidden="0" w:uiPriority="0" w:unhideWhenUsed="0" w:qFormat="1"/>
     <w:lsdException w:name="heading 1" w:semiHidden="0" w:uiPriority="9" w:unhideWhenUsed="0" w:qFormat="1"/>
     <w:lsdException w:name="heading 2" w:uiPriority="9" w:qFormat="1"/>
